--- a/GradedAss1-2.docx
+++ b/GradedAss1-2.docx
@@ -36,16 +36,14 @@
           <w:lang w:val="nl-NL"/>
         </w:rPr>
       </w:pPr>
-      <w:proofErr w:type="spellStart"/>
-      <w:r>
-        <w:rPr>
-          <w:sz w:val="32"/>
-          <w:szCs w:val="32"/>
-          <w:lang w:val="nl-NL"/>
-        </w:rPr>
-        <w:t>Ksldjf</w:t>
-      </w:r>
-      <w:proofErr w:type="spellEnd"/>
+      <w:r>
+        <w:rPr>
+          <w:sz w:val="32"/>
+          <w:szCs w:val="32"/>
+          <w:lang w:val="nl-NL"/>
+        </w:rPr>
+        <w:t>hθ(x) = θᵀx</w:t>
+      </w:r>
     </w:p>
     <w:p>
       <w:pPr>
@@ -70,16 +68,14 @@
           <w:lang w:val="nl-NL"/>
         </w:rPr>
       </w:pPr>
-      <w:proofErr w:type="spellStart"/>
-      <w:r>
-        <w:rPr>
-          <w:sz w:val="32"/>
-          <w:szCs w:val="32"/>
-          <w:lang w:val="nl-NL"/>
-        </w:rPr>
-        <w:t>Ksldfj</w:t>
-      </w:r>
-      <w:proofErr w:type="spellEnd"/>
+      <w:r>
+        <w:rPr>
+          <w:sz w:val="32"/>
+          <w:szCs w:val="32"/>
+          <w:lang w:val="nl-NL"/>
+        </w:rPr>
+        <w:t>J(θ) = 1/m * sum(-y * log(hθ(x)) – (1 – y) * log(1 – hθ(x)))</w:t>
+      </w:r>
     </w:p>
     <w:p>
       <w:pPr>
@@ -103,16 +99,22 @@
           <w:lang w:val="nl-NL"/>
         </w:rPr>
       </w:pPr>
-      <w:proofErr w:type="spellStart"/>
-      <w:r>
-        <w:rPr>
-          <w:sz w:val="32"/>
-          <w:szCs w:val="32"/>
-          <w:lang w:val="nl-NL"/>
-        </w:rPr>
-        <w:t>Skldjf</w:t>
-      </w:r>
-      <w:proofErr w:type="spellEnd"/>
+      <w:r>
+        <w:rPr>
+          <w:sz w:val="32"/>
+          <w:szCs w:val="32"/>
+          <w:lang w:val="nl-NL"/>
+        </w:rPr>
+        <w:t xml:space="preserve">Gradient = </w:t>
+      </w:r>
+      <w:r>
+        <w:rPr>
+          <w:sz w:val="32"/>
+          <w:szCs w:val="32"/>
+          <w:lang w:val="nl-NL"/>
+        </w:rPr>
+        <w:t>1/m * sum(hθ(x) – y) * x</w:t>
+      </w:r>
     </w:p>
     <w:p>
       <w:pPr>
@@ -136,16 +138,22 @@
           <w:lang w:val="nl-NL"/>
         </w:rPr>
       </w:pPr>
-      <w:proofErr w:type="spellStart"/>
-      <w:r>
-        <w:rPr>
-          <w:sz w:val="32"/>
-          <w:szCs w:val="32"/>
-          <w:lang w:val="nl-NL"/>
-        </w:rPr>
-        <w:t>Lksdjf</w:t>
-      </w:r>
-      <w:proofErr w:type="spellEnd"/>
+      <w:r>
+        <w:rPr>
+          <w:sz w:val="32"/>
+          <w:szCs w:val="32"/>
+          <w:lang w:val="nl-NL"/>
+        </w:rPr>
+        <w:t>Theta = theta –</w:t>
+      </w:r>
+      <w:r>
+        <w:rPr>
+          <w:sz w:val="32"/>
+          <w:szCs w:val="32"/>
+          <w:lang w:val="nl-NL"/>
+        </w:rPr>
+        <w:t xml:space="preserve"> alpha * gradient = theta – alpha * 1/m * sum(hθ(x) – y) * x</w:t>
+      </w:r>
     </w:p>
     <w:p>
       <w:pPr>
@@ -169,70 +177,506 @@
           <w:lang w:val="nl-NL"/>
         </w:rPr>
       </w:pPr>
-      <w:proofErr w:type="spellStart"/>
-      <w:r>
-        <w:rPr>
-          <w:sz w:val="32"/>
-          <w:szCs w:val="32"/>
-          <w:lang w:val="nl-NL"/>
-        </w:rPr>
-        <w:t>Lksjf</w:t>
-      </w:r>
-      <w:proofErr w:type="spellEnd"/>
-    </w:p>
-    <w:p>
-      <w:pPr>
-        <w:rPr>
-          <w:sz w:val="32"/>
-          <w:szCs w:val="32"/>
-          <w:lang w:val="nl-NL"/>
-        </w:rPr>
-      </w:pPr>
+      <w:r>
+        <w:rPr>
+          <w:sz w:val="32"/>
+          <w:szCs w:val="32"/>
+          <w:lang w:val="nl-NL"/>
+        </w:rPr>
+        <w:t>-</w:t>
+      </w:r>
+    </w:p>
+    <w:p>
+      <w:pPr>
+        <w:rPr>
+          <w:sz w:val="32"/>
+          <w:szCs w:val="32"/>
+          <w:lang w:val="nl-NL"/>
+        </w:rPr>
+      </w:pPr>
+    </w:p>
+    <w:p>
+      <w:pPr>
+        <w:rPr>
+          <w:sz w:val="32"/>
+          <w:szCs w:val="32"/>
+          <w:lang w:val="nl-NL"/>
+        </w:rPr>
+      </w:pPr>
+    </w:p>
+    <w:p>
+      <w:pPr>
+        <w:rPr>
+          <w:b/>
+          <w:bCs/>
+          <w:sz w:val="32"/>
+          <w:szCs w:val="32"/>
+          <w:lang w:val="nl-NL"/>
+        </w:rPr>
+      </w:pPr>
+      <w:r>
+        <w:rPr>
+          <w:b/>
+          <w:bCs/>
+          <w:sz w:val="32"/>
+          <w:szCs w:val="32"/>
+          <w:lang w:val="nl-NL"/>
+        </w:rPr>
+        <w:t>Question 2</w:t>
+      </w:r>
+    </w:p>
+    <w:p>
+      <w:pPr>
+        <w:rPr>
+          <w:sz w:val="32"/>
+          <w:szCs w:val="32"/>
+          <w:lang w:val="nl-NL"/>
+        </w:rPr>
+      </w:pPr>
+      <w:r>
+        <w:rPr>
+          <w:sz w:val="32"/>
+          <w:szCs w:val="32"/>
+          <w:lang w:val="nl-NL"/>
+        </w:rPr>
+        <w:t>Univariate linear regression:</w:t>
+      </w:r>
+    </w:p>
+    <w:p>
+      <w:pPr>
+        <w:rPr>
+          <w:sz w:val="32"/>
+          <w:szCs w:val="32"/>
+          <w:lang w:val="nl-NL"/>
+        </w:rPr>
+      </w:pPr>
+      <w:r>
+        <w:rPr>
+          <w:sz w:val="32"/>
+          <w:szCs w:val="32"/>
+          <w:lang w:val="nl-NL"/>
+        </w:rPr>
+        <w:t xml:space="preserve">hθ(x) = </w:t>
+      </w:r>
+      <w:r>
+        <w:rPr>
+          <w:sz w:val="32"/>
+          <w:szCs w:val="32"/>
+          <w:lang w:val="nl-NL"/>
+        </w:rPr>
+        <w:t>θ₀ + θ₁x</w:t>
+      </w:r>
+    </w:p>
+    <w:p>
+      <w:pPr>
+        <w:rPr>
+          <w:sz w:val="32"/>
+          <w:szCs w:val="32"/>
+          <w:lang w:val="nl-NL"/>
+        </w:rPr>
+      </w:pPr>
+      <w:r>
+        <w:rPr>
+          <w:sz w:val="32"/>
+          <w:szCs w:val="32"/>
+          <w:lang w:val="nl-NL"/>
+        </w:rPr>
+        <w:t xml:space="preserve">J(θ) = </w:t>
+      </w:r>
+      <w:r>
+        <w:rPr>
+          <w:sz w:val="32"/>
+          <w:szCs w:val="32"/>
+          <w:lang w:val="nl-NL"/>
+        </w:rPr>
+        <w:t>1/2m * sum((hθ(x) – y) ^ 2)</w:t>
+      </w:r>
+    </w:p>
+    <w:p>
+      <w:pPr>
+        <w:rPr>
+          <w:sz w:val="32"/>
+          <w:szCs w:val="32"/>
+          <w:lang w:val="nl-NL"/>
+        </w:rPr>
+      </w:pPr>
+      <w:r>
+        <w:rPr>
+          <w:sz w:val="32"/>
+          <w:szCs w:val="32"/>
+          <w:lang w:val="nl-NL"/>
+        </w:rPr>
+        <w:t>Grad</w:t>
+      </w:r>
+      <w:r>
+        <w:rPr>
+          <w:sz w:val="32"/>
+          <w:szCs w:val="32"/>
+          <w:lang w:val="nl-NL"/>
+        </w:rPr>
+        <w:t>ient</w:t>
+      </w:r>
+      <w:r>
+        <w:rPr>
+          <w:sz w:val="32"/>
+          <w:szCs w:val="32"/>
+          <w:lang w:val="nl-NL"/>
+        </w:rPr>
+        <w:t xml:space="preserve"> </w:t>
+      </w:r>
+      <w:r>
+        <w:rPr>
+          <w:sz w:val="32"/>
+          <w:szCs w:val="32"/>
+          <w:lang w:val="nl-NL"/>
+        </w:rPr>
+        <w:t>θ</w:t>
+      </w:r>
+      <w:r>
+        <w:rPr>
+          <w:sz w:val="32"/>
+          <w:szCs w:val="32"/>
+          <w:lang w:val="nl-NL"/>
+        </w:rPr>
+        <w:t>₁ = θ</w:t>
+      </w:r>
+      <w:r>
+        <w:rPr>
+          <w:sz w:val="32"/>
+          <w:szCs w:val="32"/>
+          <w:lang w:val="nl-NL"/>
+        </w:rPr>
+        <w:t xml:space="preserve">₁ - alpha * </w:t>
+      </w:r>
+      <w:r>
+        <w:rPr>
+          <w:sz w:val="32"/>
+          <w:szCs w:val="32"/>
+          <w:lang w:val="nl-NL"/>
+        </w:rPr>
+        <w:t>1/</w:t>
+      </w:r>
+      <w:r>
+        <w:rPr>
+          <w:sz w:val="32"/>
+          <w:szCs w:val="32"/>
+          <w:lang w:val="nl-NL"/>
+        </w:rPr>
+        <w:t xml:space="preserve">m * </w:t>
+      </w:r>
+      <w:r>
+        <w:rPr>
+          <w:sz w:val="32"/>
+          <w:szCs w:val="32"/>
+          <w:lang w:val="nl-NL"/>
+        </w:rPr>
+        <w:t>sum(</w:t>
+      </w:r>
+      <w:r>
+        <w:rPr>
+          <w:sz w:val="32"/>
+          <w:szCs w:val="32"/>
+          <w:lang w:val="nl-NL"/>
+        </w:rPr>
+        <w:t>hθ</w:t>
+      </w:r>
+      <w:r>
+        <w:rPr>
+          <w:sz w:val="32"/>
+          <w:szCs w:val="32"/>
+          <w:lang w:val="nl-NL"/>
+        </w:rPr>
+        <w:t>(x) – y) * x</w:t>
+      </w:r>
+    </w:p>
+    <w:p>
+      <w:pPr>
+        <w:rPr>
+          <w:sz w:val="32"/>
+          <w:szCs w:val="32"/>
+          <w:lang w:val="nl-NL"/>
+        </w:rPr>
+      </w:pPr>
+    </w:p>
+    <w:p>
+      <w:pPr>
+        <w:rPr>
+          <w:sz w:val="32"/>
+          <w:szCs w:val="32"/>
+          <w:lang w:val="nl-NL"/>
+        </w:rPr>
+      </w:pPr>
+      <w:r>
+        <w:rPr>
+          <w:sz w:val="32"/>
+          <w:szCs w:val="32"/>
+          <w:lang w:val="nl-NL"/>
+        </w:rPr>
+        <w:t>Minimize J(θ)</w:t>
+      </w:r>
+    </w:p>
+    <w:p>
+      <w:pPr>
+        <w:rPr>
+          <w:sz w:val="32"/>
+          <w:szCs w:val="32"/>
+          <w:lang w:val="nl-NL"/>
+        </w:rPr>
+      </w:pPr>
+      <w:r>
+        <w:rPr>
+          <w:sz w:val="32"/>
+          <w:szCs w:val="32"/>
+          <w:lang w:val="nl-NL"/>
+        </w:rPr>
+        <w:t>Derivative(J(θ)) = 1/m * sum(hθ(x) – y) * x</w:t>
+      </w:r>
+    </w:p>
+    <w:p>
+      <w:pPr>
+        <w:rPr>
+          <w:sz w:val="32"/>
+          <w:szCs w:val="32"/>
+          <w:lang w:val="nl-NL"/>
+        </w:rPr>
+      </w:pPr>
+    </w:p>
+    <w:p>
+      <w:pPr>
+        <w:rPr>
+          <w:sz w:val="32"/>
+          <w:szCs w:val="32"/>
+          <w:lang w:val="nl-NL"/>
+        </w:rPr>
+      </w:pPr>
+      <w:r>
+        <w:rPr>
+          <w:sz w:val="32"/>
+          <w:szCs w:val="32"/>
+          <w:lang w:val="nl-NL"/>
+        </w:rPr>
+        <w:t xml:space="preserve">1/m * </w:t>
+      </w:r>
+      <w:r>
+        <w:rPr>
+          <w:sz w:val="32"/>
+          <w:szCs w:val="32"/>
+          <w:lang w:val="nl-NL"/>
+        </w:rPr>
+        <w:t>sum</w:t>
+      </w:r>
+      <w:r>
+        <w:rPr>
+          <w:sz w:val="32"/>
+          <w:szCs w:val="32"/>
+          <w:lang w:val="nl-NL"/>
+        </w:rPr>
+        <w:t>(θ₀ + θ₁x</w:t>
+      </w:r>
+      <w:r>
+        <w:rPr>
+          <w:sz w:val="32"/>
+          <w:szCs w:val="32"/>
+          <w:lang w:val="nl-NL"/>
+        </w:rPr>
+        <w:t xml:space="preserve"> –</w:t>
+      </w:r>
+      <w:r>
+        <w:rPr>
+          <w:sz w:val="32"/>
+          <w:szCs w:val="32"/>
+          <w:lang w:val="nl-NL"/>
+        </w:rPr>
+        <w:t xml:space="preserve"> y)</w:t>
+      </w:r>
+      <w:r>
+        <w:rPr>
+          <w:sz w:val="32"/>
+          <w:szCs w:val="32"/>
+          <w:lang w:val="nl-NL"/>
+        </w:rPr>
+        <w:t xml:space="preserve"> * x</w:t>
+      </w:r>
+      <w:r>
+        <w:rPr>
+          <w:sz w:val="32"/>
+          <w:szCs w:val="32"/>
+          <w:lang w:val="nl-NL"/>
+        </w:rPr>
+        <w:t xml:space="preserve"> = 0</w:t>
+      </w:r>
+    </w:p>
+    <w:p>
+      <w:pPr>
+        <w:rPr>
+          <w:sz w:val="32"/>
+          <w:szCs w:val="32"/>
+          <w:lang w:val="nl-NL"/>
+        </w:rPr>
+      </w:pPr>
+      <w:r>
+        <w:rPr>
+          <w:sz w:val="32"/>
+          <w:szCs w:val="32"/>
+          <w:lang w:val="nl-NL"/>
+        </w:rPr>
+        <w:t>sum(</w:t>
+      </w:r>
+      <w:r>
+        <w:rPr>
+          <w:sz w:val="32"/>
+          <w:szCs w:val="32"/>
+          <w:lang w:val="nl-NL"/>
+        </w:rPr>
+        <w:t>θ₀ + θ₁x</w:t>
+      </w:r>
+      <w:r>
+        <w:rPr>
+          <w:sz w:val="32"/>
+          <w:szCs w:val="32"/>
+          <w:lang w:val="nl-NL"/>
+        </w:rPr>
+        <w:t xml:space="preserve"> – y</w:t>
+      </w:r>
+      <w:r>
+        <w:rPr>
+          <w:sz w:val="32"/>
+          <w:szCs w:val="32"/>
+          <w:lang w:val="nl-NL"/>
+        </w:rPr>
+        <w:t>)</w:t>
+      </w:r>
+      <w:r>
+        <w:rPr>
+          <w:sz w:val="32"/>
+          <w:szCs w:val="32"/>
+          <w:lang w:val="nl-NL"/>
+        </w:rPr>
+        <w:t xml:space="preserve"> = 0</w:t>
+      </w:r>
+      <w:r>
+        <w:rPr>
+          <w:sz w:val="32"/>
+          <w:szCs w:val="32"/>
+          <w:lang w:val="nl-NL"/>
+        </w:rPr>
+        <w:tab/>
+      </w:r>
+      <w:r>
+        <w:rPr>
+          <w:sz w:val="32"/>
+          <w:szCs w:val="32"/>
+          <w:lang w:val="nl-NL"/>
+        </w:rPr>
+        <w:tab/>
+      </w:r>
+      <w:r>
+        <w:rPr>
+          <w:sz w:val="32"/>
+          <w:szCs w:val="32"/>
+          <w:lang w:val="nl-NL"/>
+        </w:rPr>
+        <w:tab/>
+        <w:t xml:space="preserve">    </w:t>
+      </w:r>
       <w:bookmarkStart w:id="0" w:name="_GoBack"/>
       <w:bookmarkEnd w:id="0"/>
-    </w:p>
-    <w:p>
-      <w:pPr>
-        <w:rPr>
-          <w:sz w:val="32"/>
-          <w:szCs w:val="32"/>
-          <w:lang w:val="nl-NL"/>
-        </w:rPr>
-      </w:pPr>
-    </w:p>
-    <w:p>
-      <w:pPr>
-        <w:rPr>
-          <w:b/>
-          <w:bCs/>
-          <w:sz w:val="32"/>
-          <w:szCs w:val="32"/>
-          <w:lang w:val="nl-NL"/>
-        </w:rPr>
-      </w:pPr>
-      <w:r>
-        <w:rPr>
-          <w:b/>
-          <w:bCs/>
-          <w:sz w:val="32"/>
-          <w:szCs w:val="32"/>
-          <w:lang w:val="nl-NL"/>
-        </w:rPr>
-        <w:t>Question 2</w:t>
-      </w:r>
-    </w:p>
-    <w:p>
-      <w:pPr>
-        <w:rPr>
-          <w:sz w:val="32"/>
-          <w:szCs w:val="32"/>
-          <w:lang w:val="nl-NL"/>
-        </w:rPr>
-      </w:pPr>
-    </w:p>
-    <w:p>
-      <w:pPr>
-        <w:ind w:left="360"/>
+      <w:r>
+        <w:rPr>
+          <w:rFonts w:ascii="MS Mincho" w:eastAsia="MS Mincho" w:hAnsi="MS Mincho" w:cs="MS Mincho"/>
+          <w:sz w:val="32"/>
+          <w:szCs w:val="32"/>
+          <w:lang w:val="nl-NL"/>
+        </w:rPr>
+        <w:t>∨</w:t>
+      </w:r>
+      <w:r>
+        <w:rPr>
+          <w:rFonts w:ascii="MS Mincho" w:eastAsia="MS Mincho" w:hAnsi="MS Mincho" w:cs="MS Mincho"/>
+          <w:sz w:val="32"/>
+          <w:szCs w:val="32"/>
+          <w:lang w:val="nl-NL"/>
+        </w:rPr>
+        <w:t xml:space="preserve"> </w:t>
+      </w:r>
+      <w:r>
+        <w:rPr>
+          <w:sz w:val="32"/>
+          <w:szCs w:val="32"/>
+          <w:lang w:val="nl-NL"/>
+        </w:rPr>
+        <w:t xml:space="preserve">x = 0 </w:t>
+      </w:r>
+    </w:p>
+    <w:p>
+      <w:pPr>
+        <w:rPr>
+          <w:sz w:val="32"/>
+          <w:szCs w:val="32"/>
+          <w:lang w:val="nl-NL"/>
+        </w:rPr>
+      </w:pPr>
+      <w:r>
+        <w:rPr>
+          <w:sz w:val="32"/>
+          <w:szCs w:val="32"/>
+          <w:lang w:val="nl-NL"/>
+        </w:rPr>
+        <w:t>θ₀ * m + θ₁ * sum(x) – sum(y) = 0</w:t>
+      </w:r>
+    </w:p>
+    <w:p>
+      <w:pPr>
+        <w:rPr>
+          <w:sz w:val="32"/>
+          <w:szCs w:val="32"/>
+          <w:lang w:val="nl-NL"/>
+        </w:rPr>
+      </w:pPr>
+      <w:r>
+        <w:rPr>
+          <w:sz w:val="32"/>
+          <w:szCs w:val="32"/>
+          <w:lang w:val="nl-NL"/>
+        </w:rPr>
+        <w:t>θ</w:t>
+      </w:r>
+      <w:r>
+        <w:rPr>
+          <w:sz w:val="32"/>
+          <w:szCs w:val="32"/>
+          <w:lang w:val="nl-NL"/>
+        </w:rPr>
+        <w:t xml:space="preserve">₁ * sum(x) = </w:t>
+      </w:r>
+      <w:r>
+        <w:rPr>
+          <w:sz w:val="32"/>
+          <w:szCs w:val="32"/>
+          <w:lang w:val="nl-NL"/>
+        </w:rPr>
+        <w:t>sum(y) – θ₀ * m</w:t>
+      </w:r>
+    </w:p>
+    <w:p>
+      <w:pPr>
+        <w:rPr>
+          <w:sz w:val="32"/>
+          <w:szCs w:val="32"/>
+          <w:lang w:val="nl-NL"/>
+        </w:rPr>
+      </w:pPr>
+      <w:r>
+        <w:rPr>
+          <w:sz w:val="32"/>
+          <w:szCs w:val="32"/>
+          <w:lang w:val="nl-NL"/>
+        </w:rPr>
+        <w:t>θ₁ = (sum(y) – θ₀ * m) / sum(x)</w:t>
+      </w:r>
+    </w:p>
+    <w:p>
+      <w:pPr>
         <w:rPr>
           <w:sz w:val="32"/>
           <w:szCs w:val="32"/>
